--- a/Tareas/Tarea 3 - Algebra Booleana y Logica Combinacional.docx
+++ b/Tareas/Tarea 3 - Algebra Booleana y Logica Combinacional.docx
@@ -49,38 +49,6 @@
         <w:rPr>
           <w:lang w:val="es-PA"/>
         </w:rPr>
-        <w:t xml:space="preserve">Utilice </w:t>
-      </w:r>
-      <w:proofErr w:type="spellStart"/>
-      <w:r>
-        <w:rPr>
-          <w:lang w:val="es-PA"/>
-        </w:rPr>
-        <w:t>DeMorgan</w:t>
-      </w:r>
-      <w:proofErr w:type="spellEnd"/>
-      <w:r>
-        <w:rPr>
-          <w:lang w:val="es-PA"/>
-        </w:rPr>
-        <w:t xml:space="preserve"> para encontrar su equivalente</w:t>
-      </w:r>
-    </w:p>
-    <w:p>
-      <w:pPr>
-        <w:pStyle w:val="ListParagraph"/>
-        <w:numPr>
-          <w:ilvl w:val="0"/>
-          <w:numId w:val="1"/>
-        </w:numPr>
-        <w:rPr>
-          <w:lang w:val="es-PA"/>
-        </w:rPr>
-      </w:pPr>
-      <w:r>
-        <w:rPr>
-          <w:lang w:val="es-PA"/>
-        </w:rPr>
         <w:t>Escriba la ecuación lógica</w:t>
       </w:r>
     </w:p>
@@ -99,7 +67,85 @@
         <w:rPr>
           <w:lang w:val="es-PA"/>
         </w:rPr>
-        <w:t>Escriba la tabla de la verdad</w:t>
+        <w:t xml:space="preserve">Aplique el teorema de </w:t>
+      </w:r>
+      <w:proofErr w:type="spellStart"/>
+      <w:r>
+        <w:rPr>
+          <w:lang w:val="es-PA"/>
+        </w:rPr>
+        <w:t>De</w:t>
+      </w:r>
+      <w:proofErr w:type="spellEnd"/>
+      <w:r>
+        <w:rPr>
+          <w:lang w:val="es-PA"/>
+        </w:rPr>
+        <w:t xml:space="preserve"> Morgan </w:t>
+      </w:r>
+      <w:r>
+        <w:rPr>
+          <w:lang w:val="es-PA"/>
+        </w:rPr>
+        <w:t>para el tercer LED de arriba hacia abajo</w:t>
+      </w:r>
+    </w:p>
+    <w:p>
+      <w:pPr>
+        <w:pStyle w:val="ListParagraph"/>
+        <w:numPr>
+          <w:ilvl w:val="0"/>
+          <w:numId w:val="1"/>
+        </w:numPr>
+        <w:rPr>
+          <w:lang w:val="es-PA"/>
+        </w:rPr>
+      </w:pPr>
+      <w:r>
+        <w:rPr>
+          <w:lang w:val="es-PA"/>
+        </w:rPr>
+        <w:t xml:space="preserve">Escriba </w:t>
+      </w:r>
+      <w:r>
+        <w:rPr>
+          <w:lang w:val="es-PA"/>
+        </w:rPr>
+        <w:t>los estados del tercer led en base a sus</w:t>
+      </w:r>
+      <w:r>
+        <w:rPr>
+          <w:lang w:val="es-PA"/>
+        </w:rPr>
+        <w:t xml:space="preserve"> condiciones de entrada</w:t>
+      </w:r>
+    </w:p>
+    <w:p>
+      <w:pPr>
+        <w:rPr>
+          <w:lang w:val="es-PA"/>
+        </w:rPr>
+      </w:pPr>
+      <w:r>
+        <w:rPr>
+          <w:lang w:val="es-PA"/>
+        </w:rPr>
+        <w:t xml:space="preserve">NOTA:  El resultado de estados de salida del LED debe ser el mismo tanto para De Morgan como para la ecuación lógica.  Ver ejemplo en:  </w:t>
+      </w:r>
+      <w:hyperlink r:id="rId5" w:history="1">
+        <w:r>
+          <w:rPr>
+            <w:rStyle w:val="Hyperlink"/>
+            <w:lang w:val="es-PA"/>
+          </w:rPr>
+          <w:t>https://bit.ly/2xrniax</w:t>
+        </w:r>
+      </w:hyperlink>
+      <w:r>
+        <w:rPr>
+          <w:lang w:val="es-PA"/>
+        </w:rPr>
+        <w:t xml:space="preserve"> </w:t>
       </w:r>
     </w:p>
     <w:p>
@@ -114,9 +160,9 @@
           <w:noProof/>
         </w:rPr>
         <w:drawing>
-          <wp:inline distT="0" distB="0" distL="0" distR="0" wp14:anchorId="58C8F072" wp14:editId="1F525636">
-            <wp:extent cx="4867275" cy="2471598"/>
-            <wp:effectExtent l="0" t="0" r="0" b="5080"/>
+          <wp:inline distT="0" distB="0" distL="0" distR="0" wp14:anchorId="133B5C7B" wp14:editId="6C1C4323">
+            <wp:extent cx="4061507" cy="2259431"/>
+            <wp:effectExtent l="0" t="0" r="0" b="7620"/>
             <wp:docPr id="1" name="Picture 1"/>
             <wp:cNvGraphicFramePr>
               <a:graphicFrameLocks xmlns:a="http://schemas.openxmlformats.org/drawingml/2006/main" noChangeAspect="1"/>
@@ -129,7 +175,7 @@
                     <pic:cNvPicPr/>
                   </pic:nvPicPr>
                   <pic:blipFill>
-                    <a:blip r:embed="rId5"/>
+                    <a:blip r:embed="rId6"/>
                     <a:stretch>
                       <a:fillRect/>
                     </a:stretch>
@@ -137,7 +183,7 @@
                   <pic:spPr>
                     <a:xfrm>
                       <a:off x="0" y="0"/>
-                      <a:ext cx="4872073" cy="2474034"/>
+                      <a:ext cx="4084050" cy="2271972"/>
                     </a:xfrm>
                     <a:prstGeom prst="rect">
                       <a:avLst/>
@@ -160,58 +206,14 @@
         <w:rPr>
           <w:lang w:val="es-PA"/>
         </w:rPr>
-        <w:t>Problemas</w:t>
+        <w:t>La tercera fila de salida solamente est</w:t>
       </w:r>
       <w:r>
         <w:rPr>
           <w:lang w:val="es-PA"/>
         </w:rPr>
-        <w:t xml:space="preserve"> </w:t>
+        <w:t>á en 0</w:t>
       </w:r>
-      <w:r>
-        <w:rPr>
-          <w:lang w:val="es-PA"/>
-        </w:rPr>
-        <w:t>2</w:t>
-      </w:r>
-      <w:r>
-        <w:rPr>
-          <w:lang w:val="es-PA"/>
-        </w:rPr>
-        <w:t xml:space="preserve"> </w:t>
-      </w:r>
-      <w:r>
-        <w:rPr>
-          <w:lang w:val="es-PA"/>
-        </w:rPr>
-        <w:t>y</w:t>
-      </w:r>
-      <w:r>
-        <w:rPr>
-          <w:lang w:val="es-PA"/>
-        </w:rPr>
-        <w:t xml:space="preserve"> 3:  Resuelva </w:t>
-      </w:r>
-      <w:r>
-        <w:rPr>
-          <w:lang w:val="es-PA"/>
-        </w:rPr>
-        <w:t>1</w:t>
-      </w:r>
-      <w:r>
-        <w:rPr>
-          <w:lang w:val="es-PA"/>
-        </w:rPr>
-        <w:t xml:space="preserve"> de </w:t>
-      </w:r>
-      <w:r>
-        <w:rPr>
-          <w:lang w:val="es-PA"/>
-        </w:rPr>
-        <w:t>2</w:t>
-      </w:r>
-      <w:bookmarkStart w:id="0" w:name="_GoBack"/>
-      <w:bookmarkEnd w:id="0"/>
     </w:p>
     <w:p>
       <w:pPr>
@@ -244,7 +246,7 @@
         </w:rPr>
         <w:t xml:space="preserve">Nota:  Puede dibujarlo si gusta con </w:t>
       </w:r>
-      <w:hyperlink r:id="rId6" w:history="1">
+      <w:hyperlink r:id="rId7" w:history="1">
         <w:r>
           <w:rPr>
             <w:rStyle w:val="Hyperlink"/>
@@ -351,13 +353,46 @@
         <w:rPr>
           <w:lang w:val="es-PA"/>
         </w:rPr>
-        <w:t>Para la siguiente tabla de verdad encuentre la ecuación de suma de productos (Salida = O)</w:t>
+        <w:t xml:space="preserve">Para la siguiente tabla de verdad encuentre </w:t>
+      </w:r>
+      <w:r>
+        <w:rPr>
+          <w:lang w:val="es-PA"/>
+        </w:rPr>
+        <w:t>la ecuación de suma de productos</w:t>
       </w:r>
       <w:r>
         <w:rPr>
           <w:lang w:val="es-PA"/>
         </w:rPr>
         <w:t>. (No simplificar)</w:t>
+      </w:r>
+    </w:p>
+    <w:p>
+      <w:pPr>
+        <w:rPr>
+          <w:lang w:val="es-PA"/>
+        </w:rPr>
+      </w:pPr>
+      <w:r>
+        <w:rPr>
+          <w:lang w:val="es-PA"/>
+        </w:rPr>
+        <w:t xml:space="preserve">NOTA:  </w:t>
+      </w:r>
+      <w:proofErr w:type="spellStart"/>
+      <w:r>
+        <w:rPr>
+          <w:lang w:val="es-PA"/>
+        </w:rPr>
+        <w:t>Evalue</w:t>
+      </w:r>
+      <w:proofErr w:type="spellEnd"/>
+      <w:r>
+        <w:rPr>
+          <w:lang w:val="es-PA"/>
+        </w:rPr>
+        <w:t xml:space="preserve"> su resultado con la tabla de la verdad</w:t>
       </w:r>
     </w:p>
     <w:tbl>
@@ -1157,14 +1192,6 @@
         </w:tc>
       </w:tr>
     </w:tbl>
-    <w:p>
-      <w:pPr>
-        <w:rPr>
-          <w:rFonts w:eastAsiaTheme="minorEastAsia"/>
-          <w:lang w:val="es-PA"/>
-        </w:rPr>
-      </w:pPr>
-    </w:p>
     <w:p>
       <w:pPr>
         <w:rPr>
@@ -1202,22 +1229,7 @@
           <w:lang w:val="es-PA"/>
         </w:rPr>
         <w:lastRenderedPageBreak/>
-        <w:t>Problemas del 4 al 6:  Resuelva 2 de 3</w:t>
-      </w:r>
-    </w:p>
-    <w:p>
-      <w:pPr>
-        <w:rPr>
-          <w:rFonts w:eastAsiaTheme="minorEastAsia"/>
-          <w:lang w:val="es-PA"/>
-        </w:rPr>
-      </w:pPr>
-      <w:r>
-        <w:rPr>
-          <w:rFonts w:eastAsiaTheme="minorEastAsia"/>
-          <w:lang w:val="es-PA"/>
-        </w:rPr>
-        <w:t>4.  Para la siguiente tabla de verdad encuentre la ecuación en productos de suma (Salida = Z).  (No Simplificar).</w:t>
+        <w:t>4.  Para la siguiente tabla de verdad encuentre la ecuación en productos de suma.  (No Simplificar).</w:t>
       </w:r>
     </w:p>
     <w:tbl>
@@ -3061,6 +3073,37 @@
           <w:lang w:val="es-PA"/>
         </w:rPr>
       </w:pPr>
+    </w:p>
+    <w:p>
+      <w:pPr>
+        <w:rPr>
+          <w:rFonts w:eastAsiaTheme="minorEastAsia"/>
+          <w:lang w:val="es-PA"/>
+        </w:rPr>
+      </w:pPr>
+      <w:r>
+        <w:rPr>
+          <w:rFonts w:eastAsiaTheme="minorEastAsia"/>
+          <w:lang w:val="es-PA"/>
+        </w:rPr>
+        <w:t xml:space="preserve">Z </w:t>
+      </w:r>
+      <w:proofErr w:type="gramStart"/>
+      <w:r>
+        <w:rPr>
+          <w:rFonts w:eastAsiaTheme="minorEastAsia"/>
+          <w:lang w:val="es-PA"/>
+        </w:rPr>
+        <w:t>= !U</w:t>
+      </w:r>
+      <w:proofErr w:type="gramEnd"/>
+      <w:r>
+        <w:rPr>
+          <w:rFonts w:eastAsiaTheme="minorEastAsia"/>
+          <w:lang w:val="es-PA"/>
+        </w:rPr>
+        <w:t>!V!W!X + !U!VWX + !UV!WX + U!V!W!X</w:t>
+      </w:r>
     </w:p>
     <w:p>
       <w:pPr>
@@ -3198,6 +3241,20 @@
     </w:p>
     <w:p>
       <w:pPr>
+        <w:tabs>
+          <w:tab w:val="left" w:pos="468"/>
+        </w:tabs>
+        <w:rPr>
+          <w:rFonts w:eastAsiaTheme="minorEastAsia"/>
+          <w:lang w:val="es-PA"/>
+        </w:rPr>
+      </w:pPr>
+    </w:p>
+    <w:p>
+      <w:pPr>
+        <w:tabs>
+          <w:tab w:val="left" w:pos="468"/>
+        </w:tabs>
         <w:rPr>
           <w:rFonts w:eastAsiaTheme="minorEastAsia"/>
           <w:lang w:val="es-PA"/>
@@ -5068,19 +5125,12 @@
           <w:lang w:val="es-PA"/>
         </w:rPr>
       </w:pPr>
-    </w:p>
-    <w:p>
-      <w:pPr>
-        <w:rPr>
-          <w:rFonts w:eastAsiaTheme="minorEastAsia"/>
-          <w:lang w:val="es-PA"/>
-        </w:rPr>
-      </w:pPr>
       <w:r>
         <w:rPr>
           <w:rFonts w:eastAsiaTheme="minorEastAsia"/>
           <w:lang w:val="es-PA"/>
         </w:rPr>
+        <w:lastRenderedPageBreak/>
         <w:t>7.</w:t>
       </w:r>
       <w:r>
@@ -6941,6 +6991,8 @@
           <w:lang w:val="es-PA"/>
         </w:rPr>
       </w:pPr>
+      <w:bookmarkStart w:id="0" w:name="_GoBack"/>
+      <w:bookmarkEnd w:id="0"/>
     </w:p>
     <w:sectPr>
       <w:pgSz w:w="12240" w:h="15840"/>

--- a/Tareas/Tarea 3 - Algebra Booleana y Logica Combinacional.docx
+++ b/Tareas/Tarea 3 - Algebra Booleana y Logica Combinacional.docx
@@ -1,6 +1,6 @@
 
 <file path=word/document.xml><?xml version="1.0" encoding="utf-8"?>
-<w:document xmlns:wpc="http://schemas.microsoft.com/office/word/2010/wordprocessingCanvas" xmlns:cx="http://schemas.microsoft.com/office/drawing/2014/chartex" xmlns:mc="http://schemas.openxmlformats.org/markup-compatibility/2006" xmlns:o="urn:schemas-microsoft-com:office:office" xmlns:r="http://schemas.openxmlformats.org/officeDocument/2006/relationships" xmlns:m="http://schemas.openxmlformats.org/officeDocument/2006/math" xmlns:v="urn:schemas-microsoft-com:vml" xmlns:wp14="http://schemas.microsoft.com/office/word/2010/wordprocessingDrawing" xmlns:wp="http://schemas.openxmlformats.org/drawingml/2006/wordprocessingDrawing" xmlns:w10="urn:schemas-microsoft-com:office:word" xmlns:w="http://schemas.openxmlformats.org/wordprocessingml/2006/main" xmlns:w14="http://schemas.microsoft.com/office/word/2010/wordml" xmlns:w15="http://schemas.microsoft.com/office/word/2012/wordml" xmlns:w16se="http://schemas.microsoft.com/office/word/2015/wordml/symex" xmlns:wpg="http://schemas.microsoft.com/office/word/2010/wordprocessingGroup" xmlns:wpi="http://schemas.microsoft.com/office/word/2010/wordprocessingInk" xmlns:wne="http://schemas.microsoft.com/office/word/2006/wordml" xmlns:wps="http://schemas.microsoft.com/office/word/2010/wordprocessingShape" mc:Ignorable="w14 w15 w16se wp14">
+<w:document xmlns:wpc="http://schemas.microsoft.com/office/word/2010/wordprocessingCanvas" xmlns:cx="http://schemas.microsoft.com/office/drawing/2014/chartex" xmlns:cx1="http://schemas.microsoft.com/office/drawing/2015/9/8/chartex" xmlns:cx2="http://schemas.microsoft.com/office/drawing/2015/10/21/chartex" xmlns:cx3="http://schemas.microsoft.com/office/drawing/2016/5/9/chartex" xmlns:cx4="http://schemas.microsoft.com/office/drawing/2016/5/10/chartex" xmlns:cx5="http://schemas.microsoft.com/office/drawing/2016/5/11/chartex" xmlns:cx6="http://schemas.microsoft.com/office/drawing/2016/5/12/chartex" xmlns:cx7="http://schemas.microsoft.com/office/drawing/2016/5/13/chartex" xmlns:cx8="http://schemas.microsoft.com/office/drawing/2016/5/14/chartex" xmlns:mc="http://schemas.openxmlformats.org/markup-compatibility/2006" xmlns:aink="http://schemas.microsoft.com/office/drawing/2016/ink" xmlns:am3d="http://schemas.microsoft.com/office/drawing/2017/model3d" xmlns:o="urn:schemas-microsoft-com:office:office" xmlns:r="http://schemas.openxmlformats.org/officeDocument/2006/relationships" xmlns:m="http://schemas.openxmlformats.org/officeDocument/2006/math" xmlns:v="urn:schemas-microsoft-com:vml" xmlns:wp14="http://schemas.microsoft.com/office/word/2010/wordprocessingDrawing" xmlns:wp="http://schemas.openxmlformats.org/drawingml/2006/wordprocessingDrawing" xmlns:w10="urn:schemas-microsoft-com:office:word" xmlns:w="http://schemas.openxmlformats.org/wordprocessingml/2006/main" xmlns:w14="http://schemas.microsoft.com/office/word/2010/wordml" xmlns:w15="http://schemas.microsoft.com/office/word/2012/wordml" xmlns:w16cid="http://schemas.microsoft.com/office/word/2016/wordml/cid" xmlns:w16se="http://schemas.microsoft.com/office/word/2015/wordml/symex" xmlns:wpg="http://schemas.microsoft.com/office/word/2010/wordprocessingGroup" xmlns:wpi="http://schemas.microsoft.com/office/word/2010/wordprocessingInk" xmlns:wne="http://schemas.microsoft.com/office/word/2006/wordml" xmlns:wps="http://schemas.microsoft.com/office/word/2010/wordprocessingShape" mc:Ignorable="w14 w15 w16se w16cid wp14">
   <w:body>
     <w:p>
       <w:pPr>
@@ -3081,37 +3081,8 @@
           <w:lang w:val="es-PA"/>
         </w:rPr>
       </w:pPr>
-      <w:r>
-        <w:rPr>
-          <w:rFonts w:eastAsiaTheme="minorEastAsia"/>
-          <w:lang w:val="es-PA"/>
-        </w:rPr>
-        <w:t xml:space="preserve">Z </w:t>
-      </w:r>
-      <w:proofErr w:type="gramStart"/>
-      <w:r>
-        <w:rPr>
-          <w:rFonts w:eastAsiaTheme="minorEastAsia"/>
-          <w:lang w:val="es-PA"/>
-        </w:rPr>
-        <w:t>= !U</w:t>
-      </w:r>
-      <w:proofErr w:type="gramEnd"/>
-      <w:r>
-        <w:rPr>
-          <w:rFonts w:eastAsiaTheme="minorEastAsia"/>
-          <w:lang w:val="es-PA"/>
-        </w:rPr>
-        <w:t>!V!W!X + !U!VWX + !UV!WX + U!V!W!X</w:t>
-      </w:r>
-    </w:p>
-    <w:p>
-      <w:pPr>
-        <w:rPr>
-          <w:rFonts w:eastAsiaTheme="minorEastAsia"/>
-          <w:lang w:val="es-PA"/>
-        </w:rPr>
-      </w:pPr>
+      <w:bookmarkStart w:id="0" w:name="_GoBack"/>
+      <w:bookmarkEnd w:id="0"/>
       <w:r>
         <w:rPr>
           <w:rFonts w:eastAsiaTheme="minorEastAsia"/>
@@ -3265,23 +3236,7 @@
           <w:rFonts w:eastAsiaTheme="minorEastAsia"/>
           <w:lang w:val="es-PA"/>
         </w:rPr>
-        <w:t xml:space="preserve">6.  Use reglas de simplificación para algebra booleana y por medio de mapa de </w:t>
-      </w:r>
-      <w:proofErr w:type="spellStart"/>
-      <w:r>
-        <w:rPr>
-          <w:rFonts w:eastAsiaTheme="minorEastAsia"/>
-          <w:lang w:val="es-PA"/>
-        </w:rPr>
-        <w:t>Karnaugh</w:t>
-      </w:r>
-      <w:proofErr w:type="spellEnd"/>
-      <w:r>
-        <w:rPr>
-          <w:rFonts w:eastAsiaTheme="minorEastAsia"/>
-          <w:lang w:val="es-PA"/>
-        </w:rPr>
-        <w:t xml:space="preserve"> encuentre la suma de productos de:</w:t>
+        <w:t>6.  Use reglas de simplificación para algebra booleana y por medio de mapa de Karnaugh encuentre la suma de productos de:</w:t>
       </w:r>
     </w:p>
     <w:tbl>
@@ -5130,7 +5085,6 @@
           <w:rFonts w:eastAsiaTheme="minorEastAsia"/>
           <w:lang w:val="es-PA"/>
         </w:rPr>
-        <w:lastRenderedPageBreak/>
         <w:t>7.</w:t>
       </w:r>
       <w:r>
@@ -5138,17 +5092,8 @@
           <w:rFonts w:eastAsiaTheme="minorEastAsia"/>
           <w:lang w:val="es-PA"/>
         </w:rPr>
-        <w:t xml:space="preserve">  Resuelva el siguiente problema utilizando Productos de suma y el mapa de </w:t>
+        <w:t xml:space="preserve">  Resuelva el siguiente problema utilizando Productos de suma y el mapa de Karnaugh</w:t>
       </w:r>
-      <w:proofErr w:type="spellStart"/>
-      <w:r>
-        <w:rPr>
-          <w:rFonts w:eastAsiaTheme="minorEastAsia"/>
-          <w:lang w:val="es-PA"/>
-        </w:rPr>
-        <w:t>Karnaugh</w:t>
-      </w:r>
-      <w:proofErr w:type="spellEnd"/>
     </w:p>
     <w:tbl>
       <w:tblPr>
@@ -5184,6 +5129,7 @@
                 <w:rFonts w:eastAsiaTheme="minorEastAsia"/>
                 <w:lang w:val="es-PA"/>
               </w:rPr>
+              <w:lastRenderedPageBreak/>
               <w:t>A</w:t>
             </w:r>
           </w:p>
@@ -6991,8 +6937,6 @@
           <w:lang w:val="es-PA"/>
         </w:rPr>
       </w:pPr>
-      <w:bookmarkStart w:id="0" w:name="_GoBack"/>
-      <w:bookmarkEnd w:id="0"/>
     </w:p>
     <w:sectPr>
       <w:pgSz w:w="12240" w:h="15840"/>
@@ -7005,7 +6949,7 @@
 </file>
 
 <file path=word/numbering.xml><?xml version="1.0" encoding="utf-8"?>
-<w:numbering xmlns:wpc="http://schemas.microsoft.com/office/word/2010/wordprocessingCanvas" xmlns:cx="http://schemas.microsoft.com/office/drawing/2014/chartex" xmlns:mc="http://schemas.openxmlformats.org/markup-compatibility/2006" xmlns:o="urn:schemas-microsoft-com:office:office" xmlns:r="http://schemas.openxmlformats.org/officeDocument/2006/relationships" xmlns:m="http://schemas.openxmlformats.org/officeDocument/2006/math" xmlns:v="urn:schemas-microsoft-com:vml" xmlns:wp14="http://schemas.microsoft.com/office/word/2010/wordprocessingDrawing" xmlns:wp="http://schemas.openxmlformats.org/drawingml/2006/wordprocessingDrawing" xmlns:w10="urn:schemas-microsoft-com:office:word" xmlns:w="http://schemas.openxmlformats.org/wordprocessingml/2006/main" xmlns:w14="http://schemas.microsoft.com/office/word/2010/wordml" xmlns:w15="http://schemas.microsoft.com/office/word/2012/wordml" xmlns:w16se="http://schemas.microsoft.com/office/word/2015/wordml/symex" xmlns:wpg="http://schemas.microsoft.com/office/word/2010/wordprocessingGroup" xmlns:wpi="http://schemas.microsoft.com/office/word/2010/wordprocessingInk" xmlns:wne="http://schemas.microsoft.com/office/word/2006/wordml" xmlns:wps="http://schemas.microsoft.com/office/word/2010/wordprocessingShape" mc:Ignorable="w14 w15 w16se wp14">
+<w:numbering xmlns:wpc="http://schemas.microsoft.com/office/word/2010/wordprocessingCanvas" xmlns:cx="http://schemas.microsoft.com/office/drawing/2014/chartex" xmlns:cx1="http://schemas.microsoft.com/office/drawing/2015/9/8/chartex" xmlns:cx2="http://schemas.microsoft.com/office/drawing/2015/10/21/chartex" xmlns:cx3="http://schemas.microsoft.com/office/drawing/2016/5/9/chartex" xmlns:cx4="http://schemas.microsoft.com/office/drawing/2016/5/10/chartex" xmlns:cx5="http://schemas.microsoft.com/office/drawing/2016/5/11/chartex" xmlns:cx6="http://schemas.microsoft.com/office/drawing/2016/5/12/chartex" xmlns:cx7="http://schemas.microsoft.com/office/drawing/2016/5/13/chartex" xmlns:cx8="http://schemas.microsoft.com/office/drawing/2016/5/14/chartex" xmlns:mc="http://schemas.openxmlformats.org/markup-compatibility/2006" xmlns:aink="http://schemas.microsoft.com/office/drawing/2016/ink" xmlns:am3d="http://schemas.microsoft.com/office/drawing/2017/model3d" xmlns:o="urn:schemas-microsoft-com:office:office" xmlns:r="http://schemas.openxmlformats.org/officeDocument/2006/relationships" xmlns:m="http://schemas.openxmlformats.org/officeDocument/2006/math" xmlns:v="urn:schemas-microsoft-com:vml" xmlns:wp14="http://schemas.microsoft.com/office/word/2010/wordprocessingDrawing" xmlns:wp="http://schemas.openxmlformats.org/drawingml/2006/wordprocessingDrawing" xmlns:w10="urn:schemas-microsoft-com:office:word" xmlns:w="http://schemas.openxmlformats.org/wordprocessingml/2006/main" xmlns:w14="http://schemas.microsoft.com/office/word/2010/wordml" xmlns:w15="http://schemas.microsoft.com/office/word/2012/wordml" xmlns:w16cid="http://schemas.microsoft.com/office/word/2016/wordml/cid" xmlns:w16se="http://schemas.microsoft.com/office/word/2015/wordml/symex" xmlns:wpg="http://schemas.microsoft.com/office/word/2010/wordprocessingGroup" xmlns:wpi="http://schemas.microsoft.com/office/word/2010/wordprocessingInk" xmlns:wne="http://schemas.microsoft.com/office/word/2006/wordml" xmlns:wps="http://schemas.microsoft.com/office/word/2010/wordprocessingShape" mc:Ignorable="w14 w15 w16se w16cid wp14">
   <w:abstractNum w:abstractNumId="0" w15:restartNumberingAfterBreak="0">
     <w:nsid w:val="74507920"/>
     <w:multiLevelType w:val="hybridMultilevel"/>
@@ -7126,7 +7070,7 @@
 </file>
 
 <file path=word/styles.xml><?xml version="1.0" encoding="utf-8"?>
-<w:styles xmlns:mc="http://schemas.openxmlformats.org/markup-compatibility/2006" xmlns:r="http://schemas.openxmlformats.org/officeDocument/2006/relationships" xmlns:w="http://schemas.openxmlformats.org/wordprocessingml/2006/main" xmlns:w14="http://schemas.microsoft.com/office/word/2010/wordml" xmlns:w15="http://schemas.microsoft.com/office/word/2012/wordml" xmlns:w16se="http://schemas.microsoft.com/office/word/2015/wordml/symex" mc:Ignorable="w14 w15 w16se">
+<w:styles xmlns:mc="http://schemas.openxmlformats.org/markup-compatibility/2006" xmlns:r="http://schemas.openxmlformats.org/officeDocument/2006/relationships" xmlns:w="http://schemas.openxmlformats.org/wordprocessingml/2006/main" xmlns:w14="http://schemas.microsoft.com/office/word/2010/wordml" xmlns:w15="http://schemas.microsoft.com/office/word/2012/wordml" xmlns:w16cid="http://schemas.microsoft.com/office/word/2016/wordml/cid" xmlns:w16se="http://schemas.microsoft.com/office/word/2015/wordml/symex" mc:Ignorable="w14 w15 w16se w16cid">
   <w:docDefaults>
     <w:rPrDefault>
       <w:rPr>
@@ -7142,7 +7086,7 @@
       </w:pPr>
     </w:pPrDefault>
   </w:docDefaults>
-  <w:latentStyles w:defLockedState="0" w:defUIPriority="99" w:defSemiHidden="0" w:defUnhideWhenUsed="0" w:defQFormat="0" w:count="371">
+  <w:latentStyles w:defLockedState="0" w:defUIPriority="99" w:defSemiHidden="0" w:defUnhideWhenUsed="0" w:defQFormat="0" w:count="375">
     <w:lsdException w:name="Normal" w:uiPriority="0" w:qFormat="1"/>
     <w:lsdException w:name="heading 1" w:uiPriority="9" w:qFormat="1"/>
     <w:lsdException w:name="heading 2" w:semiHidden="1" w:uiPriority="9" w:unhideWhenUsed="1" w:qFormat="1"/>
@@ -7248,7 +7192,6 @@
     <w:lsdException w:name="HTML Sample" w:semiHidden="1" w:unhideWhenUsed="1"/>
     <w:lsdException w:name="HTML Typewriter" w:semiHidden="1" w:unhideWhenUsed="1"/>
     <w:lsdException w:name="HTML Variable" w:semiHidden="1" w:unhideWhenUsed="1"/>
-    <w:lsdException w:name="Normal Table" w:semiHidden="1" w:unhideWhenUsed="1"/>
     <w:lsdException w:name="annotation subject" w:semiHidden="1" w:unhideWhenUsed="1"/>
     <w:lsdException w:name="No List" w:semiHidden="1" w:unhideWhenUsed="1"/>
     <w:lsdException w:name="Outline List 1" w:semiHidden="1" w:unhideWhenUsed="1"/>
@@ -7292,10 +7235,8 @@
     <w:lsdException w:name="Table Elegant" w:semiHidden="1" w:unhideWhenUsed="1"/>
     <w:lsdException w:name="Table Professional" w:semiHidden="1" w:unhideWhenUsed="1"/>
     <w:lsdException w:name="Table Subtle 1" w:semiHidden="1" w:unhideWhenUsed="1"/>
-    <w:lsdException w:name="Table Subtle 2" w:semiHidden="1" w:unhideWhenUsed="1"/>
     <w:lsdException w:name="Table Web 1" w:semiHidden="1" w:unhideWhenUsed="1"/>
     <w:lsdException w:name="Table Web 2" w:semiHidden="1" w:unhideWhenUsed="1"/>
-    <w:lsdException w:name="Table Web 3" w:semiHidden="1" w:unhideWhenUsed="1"/>
     <w:lsdException w:name="Balloon Text" w:semiHidden="1" w:unhideWhenUsed="1"/>
     <w:lsdException w:name="Table Grid" w:uiPriority="39"/>
     <w:lsdException w:name="Table Theme" w:semiHidden="1" w:unhideWhenUsed="1"/>
@@ -7514,6 +7455,10 @@
     <w:lsdException w:name="List Table 5 Dark Accent 6" w:uiPriority="50"/>
     <w:lsdException w:name="List Table 6 Colorful Accent 6" w:uiPriority="51"/>
     <w:lsdException w:name="List Table 7 Colorful Accent 6" w:uiPriority="52"/>
+    <w:lsdException w:name="Mention" w:semiHidden="1" w:unhideWhenUsed="1"/>
+    <w:lsdException w:name="Smart Hyperlink" w:semiHidden="1" w:unhideWhenUsed="1"/>
+    <w:lsdException w:name="Hashtag" w:semiHidden="1" w:unhideWhenUsed="1"/>
+    <w:lsdException w:name="Unresolved Mention" w:semiHidden="1" w:unhideWhenUsed="1"/>
   </w:latentStyles>
   <w:style w:type="paragraph" w:default="1" w:styleId="Normal">
     <w:name w:val="Normal"/>
